--- a/Github Tutorial.docx
+++ b/Github Tutorial.docx
@@ -6,143 +6,80 @@
     <w:p/>
     <w:p>
       <w:r>
-        <w:t xml:space="preserve">GitHub </w:t>
-      </w:r>
-      <w:proofErr w:type="gramStart"/>
-      <w:r>
-        <w:t>account :</w:t>
-      </w:r>
-      <w:proofErr w:type="gramEnd"/>
+        <w:t>GitHub account:</w:t>
+      </w:r>
+    </w:p>
+    <w:p>
+      <w:hyperlink r:id="rId4" w:history="1">
+        <w:r>
+          <w:rPr>
+            <w:rStyle w:val="Hyperlink"/>
+          </w:rPr>
+          <w:t>https://github.com/koustav221b/Hello-BOT.git</w:t>
+        </w:r>
+      </w:hyperlink>
     </w:p>
     <w:p/>
     <w:p>
-      <w:r>
-        <w:t>https://github.com/koustav221b/Hello-BOT.git</w:t>
+      <w:bookmarkStart w:id="0" w:name="_GoBack"/>
+      <w:bookmarkEnd w:id="0"/>
+      <w:r>
+        <w:t xml:space="preserve">For </w:t>
+      </w:r>
+      <w:r>
+        <w:t>cloning a</w:t>
+      </w:r>
+      <w:r>
+        <w:t xml:space="preserve"> repository in local desktop:</w:t>
+      </w:r>
+    </w:p>
+    <w:p>
+      <w:r>
+        <w:t>https://help.github.com/articles/cloning-a-repository/</w:t>
       </w:r>
     </w:p>
     <w:p/>
+    <w:p>
+      <w:r>
+        <w:t>Open github and go to ur repository:</w:t>
+      </w:r>
+    </w:p>
     <w:p/>
     <w:p>
       <w:r>
-        <w:t xml:space="preserve">For </w:t>
-      </w:r>
-      <w:proofErr w:type="gramStart"/>
-      <w:r>
-        <w:t>cloning  a</w:t>
-      </w:r>
-      <w:proofErr w:type="gramEnd"/>
-      <w:r>
-        <w:t xml:space="preserve"> repository in local desktop:</w:t>
-      </w:r>
-    </w:p>
-    <w:p>
-      <w:r>
-        <w:t>https://help.github.com/articles/cloning-a-repository/</w:t>
+        <w:t>Clone the url by clicking the "clone or Download' option in github and copy the url</w:t>
+      </w:r>
+    </w:p>
+    <w:p>
+      <w:r>
+        <w:t>Open git bash and move to the directory where you want the code to be pushed.</w:t>
       </w:r>
     </w:p>
     <w:p/>
     <w:p>
       <w:r>
-        <w:t xml:space="preserve">Open </w:t>
-      </w:r>
-      <w:proofErr w:type="spellStart"/>
-      <w:r>
-        <w:t>github</w:t>
-      </w:r>
-      <w:proofErr w:type="spellEnd"/>
-      <w:r>
-        <w:t xml:space="preserve"> and go to </w:t>
-      </w:r>
-      <w:proofErr w:type="spellStart"/>
-      <w:r>
-        <w:t>ur</w:t>
-      </w:r>
-      <w:proofErr w:type="spellEnd"/>
-      <w:r>
-        <w:t xml:space="preserve"> repository:</w:t>
+        <w:t>git clone https://github.com/Your-Username/Your-Repository</w:t>
+      </w:r>
+    </w:p>
+    <w:p>
+      <w:r>
+        <w:t>E.g.</w:t>
+      </w:r>
+    </w:p>
+    <w:p>
+      <w:r>
+        <w:t>git clone https://github.com/koustav221b/Hello-BOT.git</w:t>
       </w:r>
     </w:p>
     <w:p/>
     <w:p>
       <w:r>
-        <w:t xml:space="preserve">Clone the </w:t>
-      </w:r>
-      <w:proofErr w:type="spellStart"/>
-      <w:r>
-        <w:t>url</w:t>
-      </w:r>
-      <w:proofErr w:type="spellEnd"/>
-      <w:r>
-        <w:t xml:space="preserve"> by clicking the "clone or Download' option in </w:t>
-      </w:r>
-      <w:proofErr w:type="spellStart"/>
-      <w:r>
-        <w:t>github</w:t>
-      </w:r>
-      <w:proofErr w:type="spellEnd"/>
-      <w:r>
-        <w:t xml:space="preserve"> and copy the </w:t>
-      </w:r>
-      <w:proofErr w:type="spellStart"/>
-      <w:r>
-        <w:t>url</w:t>
-      </w:r>
-      <w:proofErr w:type="spellEnd"/>
-    </w:p>
-    <w:p>
-      <w:r>
-        <w:t>Open git bash and move to the directory where you want the code to be pushed.</w:t>
-      </w:r>
-    </w:p>
-    <w:p/>
-    <w:p>
-      <w:r>
-        <w:t>git clone https://github.com/Your-Username/Your-Repository</w:t>
-      </w:r>
-    </w:p>
-    <w:p>
-      <w:r>
-        <w:t>E.g.</w:t>
-      </w:r>
-    </w:p>
-    <w:p>
-      <w:r>
-        <w:t>git clone https://github.com/koustav221b/Hello-BOT.git</w:t>
-      </w:r>
-    </w:p>
-    <w:p/>
-    <w:p>
-      <w:r>
-        <w:t xml:space="preserve">U have to have </w:t>
-      </w:r>
-      <w:proofErr w:type="gramStart"/>
-      <w:r>
-        <w:t>the .git</w:t>
-      </w:r>
-      <w:proofErr w:type="gramEnd"/>
-      <w:r>
-        <w:t xml:space="preserve"> file in order to run the git commands</w:t>
-      </w:r>
-    </w:p>
-    <w:p>
-      <w:r>
-        <w:t xml:space="preserve">Git </w:t>
-      </w:r>
-      <w:proofErr w:type="spellStart"/>
-      <w:r>
-        <w:t>init</w:t>
-      </w:r>
-      <w:proofErr w:type="spellEnd"/>
-      <w:r>
-        <w:t xml:space="preserve"> – initialized an empty git repository in the local desktop and creates </w:t>
-      </w:r>
-      <w:proofErr w:type="gramStart"/>
-      <w:r>
-        <w:t>the .git</w:t>
-      </w:r>
-      <w:proofErr w:type="gramEnd"/>
-      <w:r>
-        <w:t xml:space="preserve"> file</w:t>
+        <w:t>U have to have the .git file in order to run the git commands</w:t>
+      </w:r>
+    </w:p>
+    <w:p>
+      <w:r>
+        <w:t>Git init – initialized an empty git repository in the local desktop and creates the .git file</w:t>
       </w:r>
     </w:p>
     <w:p>
@@ -166,7 +103,7 @@
                     <pic:cNvPicPr/>
                   </pic:nvPicPr>
                   <pic:blipFill>
-                    <a:blip r:embed="rId4"/>
+                    <a:blip r:embed="rId5"/>
                     <a:stretch>
                       <a:fillRect/>
                     </a:stretch>
@@ -192,13 +129,8 @@
         <w:t>git status</w:t>
       </w:r>
       <w:r>
-        <w:t xml:space="preserve"> – shows the status of the file added or </w:t>
-      </w:r>
-      <w:proofErr w:type="spellStart"/>
-      <w:r>
-        <w:t>commited</w:t>
-      </w:r>
-      <w:proofErr w:type="spellEnd"/>
+        <w:t xml:space="preserve"> – shows the status of the file added or commited</w:t>
+      </w:r>
     </w:p>
     <w:p>
       <w:r>
@@ -221,7 +153,7 @@
                     <pic:cNvPicPr/>
                   </pic:nvPicPr>
                   <pic:blipFill>
-                    <a:blip r:embed="rId5"/>
+                    <a:blip r:embed="rId6"/>
                     <a:stretch>
                       <a:fillRect/>
                     </a:stretch>
@@ -252,53 +184,11 @@
       <w:r>
         <w:t xml:space="preserve">add </w:t>
       </w:r>
-      <w:proofErr w:type="spellStart"/>
       <w:r>
         <w:t>myGithubR</w:t>
       </w:r>
       <w:r>
-        <w:t>epo</w:t>
-      </w:r>
-      <w:proofErr w:type="spellEnd"/>
-      <w:r>
-        <w:t xml:space="preserve"> </w:t>
-      </w:r>
-      <w:hyperlink r:id="rId6" w:history="1">
-        <w:r>
-          <w:rPr>
-            <w:rStyle w:val="Hyperlink"/>
-          </w:rPr>
-          <w:t>https://github.com/koustav221b/Hello-BOT.git</w:t>
-        </w:r>
-      </w:hyperlink>
-    </w:p>
-    <w:p>
-      <w:r>
-        <w:t>associates ‘</w:t>
-      </w:r>
-      <w:proofErr w:type="spellStart"/>
-      <w:r>
-        <w:t>myGithubRepo</w:t>
-      </w:r>
-      <w:proofErr w:type="spellEnd"/>
-      <w:r>
-        <w:t xml:space="preserve">’ name to the </w:t>
-      </w:r>
-      <w:proofErr w:type="spellStart"/>
-      <w:r>
-        <w:t>github</w:t>
-      </w:r>
-      <w:proofErr w:type="spellEnd"/>
-      <w:r>
-        <w:t xml:space="preserve"> </w:t>
-      </w:r>
-      <w:proofErr w:type="spellStart"/>
-      <w:r>
-        <w:t>url</w:t>
-      </w:r>
-      <w:proofErr w:type="spellEnd"/>
-      <w:r>
-        <w:t xml:space="preserve"> “</w:t>
+        <w:t xml:space="preserve">epo </w:t>
       </w:r>
       <w:hyperlink r:id="rId7" w:history="1">
         <w:r>
@@ -308,6 +198,19 @@
           <w:t>https://github.com/koustav221b/Hello-BOT.git</w:t>
         </w:r>
       </w:hyperlink>
+    </w:p>
+    <w:p>
+      <w:r>
+        <w:t>associates ‘myGithubRepo’ name to the github url “</w:t>
+      </w:r>
+      <w:hyperlink r:id="rId8" w:history="1">
+        <w:r>
+          <w:rPr>
+            <w:rStyle w:val="Hyperlink"/>
+          </w:rPr>
+          <w:t>https://github.com/koustav221b/Hello-BOT.git</w:t>
+        </w:r>
+      </w:hyperlink>
       <w:r>
         <w:t>”</w:t>
       </w:r>
@@ -323,15 +226,7 @@
         <w:t xml:space="preserve"> </w:t>
       </w:r>
       <w:r>
-        <w:t xml:space="preserve">shows the name of the </w:t>
-      </w:r>
-      <w:proofErr w:type="spellStart"/>
-      <w:r>
-        <w:t>github</w:t>
-      </w:r>
-      <w:proofErr w:type="spellEnd"/>
-      <w:r>
-        <w:t xml:space="preserve"> repo</w:t>
+        <w:t>shows the name of the github repo</w:t>
       </w:r>
     </w:p>
     <w:p>
@@ -355,7 +250,7 @@
                     <pic:cNvPicPr/>
                   </pic:nvPicPr>
                   <pic:blipFill>
-                    <a:blip r:embed="rId8"/>
+                    <a:blip r:embed="rId9"/>
                     <a:stretch>
                       <a:fillRect/>
                     </a:stretch>
@@ -382,7 +277,7 @@
       </w:r>
     </w:p>
     <w:p>
-      <w:hyperlink r:id="rId9" w:history="1">
+      <w:hyperlink r:id="rId10" w:history="1">
         <w:r>
           <w:rPr>
             <w:rStyle w:val="Hyperlink"/>
@@ -433,7 +328,7 @@
                     <pic:cNvPicPr/>
                   </pic:nvPicPr>
                   <pic:blipFill>
-                    <a:blip r:embed="rId10"/>
+                    <a:blip r:embed="rId11"/>
                     <a:stretch>
                       <a:fillRect/>
                     </a:stretch>
@@ -488,7 +383,7 @@
                     <pic:cNvPicPr/>
                   </pic:nvPicPr>
                   <pic:blipFill>
-                    <a:blip r:embed="rId11"/>
+                    <a:blip r:embed="rId12"/>
                     <a:stretch>
                       <a:fillRect/>
                     </a:stretch>
@@ -540,7 +435,7 @@
                     <pic:cNvPicPr/>
                   </pic:nvPicPr>
                   <pic:blipFill>
-                    <a:blip r:embed="rId12"/>
+                    <a:blip r:embed="rId13"/>
                     <a:stretch>
                       <a:fillRect/>
                     </a:stretch>
@@ -562,9 +457,154 @@
       </w:r>
     </w:p>
     <w:p>
-      <w:bookmarkStart w:id="0" w:name="_GoBack"/>
-      <w:bookmarkEnd w:id="0"/>
-    </w:p>
+      <w:r>
+        <w:t>Git push ‘repo name’</w:t>
+      </w:r>
+      <w:r>
+        <w:t xml:space="preserve"> – push the changes in the repo</w:t>
+      </w:r>
+    </w:p>
+    <w:p>
+      <w:r>
+        <w:rPr>
+          <w:noProof/>
+        </w:rPr>
+        <w:drawing>
+          <wp:inline distT="0" distB="0" distL="0" distR="0" wp14:anchorId="5844CECE" wp14:editId="3D29E546">
+            <wp:extent cx="4618151" cy="1606550"/>
+            <wp:effectExtent l="0" t="0" r="0" b="0"/>
+            <wp:docPr id="7" name="Picture 7"/>
+            <wp:cNvGraphicFramePr>
+              <a:graphicFrameLocks xmlns:a="http://schemas.openxmlformats.org/drawingml/2006/main" noChangeAspect="1"/>
+            </wp:cNvGraphicFramePr>
+            <a:graphic xmlns:a="http://schemas.openxmlformats.org/drawingml/2006/main">
+              <a:graphicData uri="http://schemas.openxmlformats.org/drawingml/2006/picture">
+                <pic:pic xmlns:pic="http://schemas.openxmlformats.org/drawingml/2006/picture">
+                  <pic:nvPicPr>
+                    <pic:cNvPr id="1" name=""/>
+                    <pic:cNvPicPr/>
+                  </pic:nvPicPr>
+                  <pic:blipFill>
+                    <a:blip r:embed="rId14"/>
+                    <a:stretch>
+                      <a:fillRect/>
+                    </a:stretch>
+                  </pic:blipFill>
+                  <pic:spPr>
+                    <a:xfrm>
+                      <a:off x="0" y="0"/>
+                      <a:ext cx="4624862" cy="1608884"/>
+                    </a:xfrm>
+                    <a:prstGeom prst="rect">
+                      <a:avLst/>
+                    </a:prstGeom>
+                  </pic:spPr>
+                </pic:pic>
+              </a:graphicData>
+            </a:graphic>
+          </wp:inline>
+        </w:drawing>
+      </w:r>
+    </w:p>
+    <w:p>
+      <w:r>
+        <w:t>Note</w:t>
+      </w:r>
+      <w:r>
+        <w:t>: if there is any file name with space between then use a ‘/’ after the before the space.</w:t>
+      </w:r>
+    </w:p>
+    <w:p>
+      <w:r>
+        <w:rPr>
+          <w:noProof/>
+        </w:rPr>
+        <w:drawing>
+          <wp:inline distT="0" distB="0" distL="0" distR="0" wp14:anchorId="6D52D468" wp14:editId="59B8476B">
+            <wp:extent cx="4667250" cy="343669"/>
+            <wp:effectExtent l="0" t="0" r="0" b="0"/>
+            <wp:docPr id="8" name="Picture 8"/>
+            <wp:cNvGraphicFramePr>
+              <a:graphicFrameLocks xmlns:a="http://schemas.openxmlformats.org/drawingml/2006/main" noChangeAspect="1"/>
+            </wp:cNvGraphicFramePr>
+            <a:graphic xmlns:a="http://schemas.openxmlformats.org/drawingml/2006/main">
+              <a:graphicData uri="http://schemas.openxmlformats.org/drawingml/2006/picture">
+                <pic:pic xmlns:pic="http://schemas.openxmlformats.org/drawingml/2006/picture">
+                  <pic:nvPicPr>
+                    <pic:cNvPr id="1" name=""/>
+                    <pic:cNvPicPr/>
+                  </pic:nvPicPr>
+                  <pic:blipFill>
+                    <a:blip r:embed="rId15"/>
+                    <a:stretch>
+                      <a:fillRect/>
+                    </a:stretch>
+                  </pic:blipFill>
+                  <pic:spPr>
+                    <a:xfrm>
+                      <a:off x="0" y="0"/>
+                      <a:ext cx="4747815" cy="349601"/>
+                    </a:xfrm>
+                    <a:prstGeom prst="rect">
+                      <a:avLst/>
+                    </a:prstGeom>
+                  </pic:spPr>
+                </pic:pic>
+              </a:graphicData>
+            </a:graphic>
+          </wp:inline>
+        </w:drawing>
+      </w:r>
+    </w:p>
+    <w:p>
+      <w:r>
+        <w:t>Note: Make sure you are in the right directory to before adding or committing the changes. Otherwise it will throw an error as below:</w:t>
+      </w:r>
+    </w:p>
+    <w:p>
+      <w:r>
+        <w:rPr>
+          <w:noProof/>
+        </w:rPr>
+        <w:drawing>
+          <wp:inline distT="0" distB="0" distL="0" distR="0" wp14:anchorId="78A4A6BA" wp14:editId="7DB8719B">
+            <wp:extent cx="4686300" cy="528482"/>
+            <wp:effectExtent l="0" t="0" r="0" b="5080"/>
+            <wp:docPr id="9" name="Picture 9"/>
+            <wp:cNvGraphicFramePr>
+              <a:graphicFrameLocks xmlns:a="http://schemas.openxmlformats.org/drawingml/2006/main" noChangeAspect="1"/>
+            </wp:cNvGraphicFramePr>
+            <a:graphic xmlns:a="http://schemas.openxmlformats.org/drawingml/2006/main">
+              <a:graphicData uri="http://schemas.openxmlformats.org/drawingml/2006/picture">
+                <pic:pic xmlns:pic="http://schemas.openxmlformats.org/drawingml/2006/picture">
+                  <pic:nvPicPr>
+                    <pic:cNvPr id="1" name=""/>
+                    <pic:cNvPicPr/>
+                  </pic:nvPicPr>
+                  <pic:blipFill>
+                    <a:blip r:embed="rId16"/>
+                    <a:stretch>
+                      <a:fillRect/>
+                    </a:stretch>
+                  </pic:blipFill>
+                  <pic:spPr>
+                    <a:xfrm>
+                      <a:off x="0" y="0"/>
+                      <a:ext cx="4799493" cy="541247"/>
+                    </a:xfrm>
+                    <a:prstGeom prst="rect">
+                      <a:avLst/>
+                    </a:prstGeom>
+                  </pic:spPr>
+                </pic:pic>
+              </a:graphicData>
+            </a:graphic>
+          </wp:inline>
+        </w:drawing>
+      </w:r>
+    </w:p>
+    <w:p/>
+    <w:p/>
     <w:sectPr>
       <w:pgSz w:w="11906" w:h="16838"/>
       <w:pgMar w:top="1440" w:right="1440" w:bottom="1440" w:left="1440" w:header="708" w:footer="708" w:gutter="0"/>
